--- a/++Templated Entries/READY/Hasegawa, Saburô Templated HE.docx
+++ b/++Templated Entries/READY/Hasegawa, Saburô Templated HE.docx
@@ -66,7 +66,6 @@
               <w:listItem w:displayText="Prof." w:value="Prof."/>
             </w:dropDownList>
           </w:sdtPr>
-          <w:sdtEndPr/>
           <w:sdtContent>
             <w:tc>
               <w:tcPr>
@@ -102,7 +101,6 @@
             </w:placeholder>
             <w:text/>
           </w:sdtPr>
-          <w:sdtEndPr/>
           <w:sdtContent>
             <w:tc>
               <w:tcPr>
@@ -127,7 +125,6 @@
             <w:showingPlcHdr/>
             <w:text/>
           </w:sdtPr>
-          <w:sdtEndPr/>
           <w:sdtContent>
             <w:tc>
               <w:tcPr>
@@ -154,18 +151,15 @@
             </w:placeholder>
             <w:text/>
           </w:sdtPr>
-          <w:sdtEndPr/>
           <w:sdtContent>
             <w:tc>
               <w:tcPr>
                 <w:tcW w:w="2642" w:type="dxa"/>
               </w:tcPr>
               <w:p>
-                <w:proofErr w:type="spellStart"/>
                 <w:r>
                   <w:t>Szostak</w:t>
                 </w:r>
-                <w:proofErr w:type="spellEnd"/>
               </w:p>
             </w:tc>
           </w:sdtContent>
@@ -201,7 +195,6 @@
             </w:placeholder>
             <w:showingPlcHdr/>
           </w:sdtPr>
-          <w:sdtEndPr/>
           <w:sdtContent>
             <w:tc>
               <w:tcPr>
@@ -248,10 +241,8 @@
             <w:placeholder>
               <w:docPart w:val="E87B0DB9ABC3684CA7225826C6E30922"/>
             </w:placeholder>
-            <w:showingPlcHdr/>
             <w:text/>
           </w:sdtPr>
-          <w:sdtEndPr/>
           <w:sdtContent>
             <w:tc>
               <w:tcPr>
@@ -260,10 +251,7 @@
               </w:tcPr>
               <w:p>
                 <w:r>
-                  <w:rPr>
-                    <w:rStyle w:val="PlaceholderText"/>
-                  </w:rPr>
-                  <w:t>[Enter the institution with which you are affiliated]</w:t>
+                  <w:t>University of Hawaii</w:t>
                 </w:r>
               </w:p>
             </w:tc>
@@ -331,7 +319,6 @@
             </w:placeholder>
             <w:text/>
           </w:sdtPr>
-          <w:sdtEndPr/>
           <w:sdtContent>
             <w:tc>
               <w:tcPr>
@@ -354,27 +341,7 @@
                     <w:color w:val="000000" w:themeColor="text1"/>
                     <w:lang w:val="en-US"/>
                   </w:rPr>
-                  <w:t xml:space="preserve">Hasegawa, </w:t>
-                </w:r>
-                <w:proofErr w:type="spellStart"/>
-                <w:r>
-                  <w:rPr>
-                    <w:rFonts w:eastAsia="ＭＳ 明朝" w:cs="Times New Roman"/>
-                    <w:b/>
-                    <w:color w:val="000000" w:themeColor="text1"/>
-                    <w:lang w:val="en-US"/>
-                  </w:rPr>
-                  <w:t>Saburô</w:t>
-                </w:r>
-                <w:proofErr w:type="spellEnd"/>
-                <w:r>
-                  <w:rPr>
-                    <w:rFonts w:eastAsia="ＭＳ 明朝" w:cs="Times New Roman"/>
-                    <w:b/>
-                    <w:color w:val="000000" w:themeColor="text1"/>
-                    <w:lang w:val="en-US"/>
-                  </w:rPr>
-                  <w:t xml:space="preserve"> (</w:t>
+                  <w:t>Hasegawa, Saburô (</w:t>
                 </w:r>
                 <w:r>
                   <w:rPr>
@@ -410,7 +377,6 @@
             </w:placeholder>
             <w:showingPlcHdr/>
           </w:sdtPr>
-          <w:sdtEndPr/>
           <w:sdtContent>
             <w:tc>
               <w:tcPr>
@@ -459,7 +425,6 @@
             </w:placeholder>
             <w:showingPlcHdr/>
           </w:sdtPr>
-          <w:sdtEndPr/>
           <w:sdtContent>
             <w:tc>
               <w:tcPr>
@@ -504,7 +469,6 @@
               <w:docPart w:val="43DF354531010841817AFD18DC0942A3"/>
             </w:placeholder>
           </w:sdtPr>
-          <w:sdtEndPr/>
           <w:sdtContent>
             <w:tc>
               <w:tcPr>
@@ -523,29 +487,13 @@
                   </w:rPr>
                 </w:pPr>
                 <w:r>
-                  <w:t xml:space="preserve">Hasegawa </w:t>
-                </w:r>
-                <w:proofErr w:type="spellStart"/>
-                <w:r>
-                  <w:t>Saburô</w:t>
-                </w:r>
-                <w:proofErr w:type="spellEnd"/>
-                <w:r>
-                  <w:t xml:space="preserve"> was a Japanese writer, art historian</w:t>
+                  <w:t>Hasegawa Saburô was a Japanese writer, art historian</w:t>
                 </w:r>
                 <w:r>
                   <w:t>, and abstract painter</w:t>
                 </w:r>
                 <w:r>
-                  <w:t xml:space="preserve">. Born in Yamaguchi prefecture, as a youth he trained under the oil painter Koide </w:t>
-                </w:r>
-                <w:proofErr w:type="spellStart"/>
-                <w:r>
-                  <w:t>Narashige</w:t>
-                </w:r>
-                <w:proofErr w:type="spellEnd"/>
-                <w:r>
-                  <w:t xml:space="preserve"> (1887-1931). </w:t>
+                  <w:t xml:space="preserve">. Born in Yamaguchi prefecture, as a youth he trained under the oil painter Koide Narashige (1887-1931). </w:t>
                 </w:r>
                 <w:r>
                   <w:t>He studied Japanese art history a</w:t>
@@ -557,88 +505,49 @@
                   <w:t>Upon</w:t>
                 </w:r>
                 <w:r>
-                  <w:t xml:space="preserve"> his return to Japan he contributed to exhibitions organised by the </w:t>
-                </w:r>
-                <w:proofErr w:type="spellStart"/>
-                <w:r>
-                  <w:t>Nikakai</w:t>
-                </w:r>
-                <w:proofErr w:type="spellEnd"/>
+                  <w:t xml:space="preserve"> his return to Japan he contributed to exhibitions organised by the Nikakai</w:t>
+                </w:r>
                 <w:r>
                   <w:t xml:space="preserve"> (Society of Progressive Japanese Artists)</w:t>
                 </w:r>
                 <w:r>
-                  <w:t xml:space="preserve">. In 1936 he published Abstract Art </w:t>
+                  <w:t xml:space="preserve">. In 1936 he published </w:t>
+                </w:r>
+                <w:r>
+                  <w:rPr>
+                    <w:i/>
+                  </w:rPr>
+                  <w:t>Abstract Art</w:t>
+                </w:r>
+                <w:r>
+                  <w:t xml:space="preserve"> </w:t>
                 </w:r>
                 <w:r>
                   <w:t>(</w:t>
                 </w:r>
-                <w:proofErr w:type="spellStart"/>
-                <w:r>
-                  <w:t>Abusutorakuto</w:t>
-                </w:r>
-                <w:proofErr w:type="spellEnd"/>
-                <w:r>
-                  <w:t xml:space="preserve"> </w:t>
-                </w:r>
-                <w:proofErr w:type="spellStart"/>
-                <w:r>
-                  <w:t>âto</w:t>
-                </w:r>
-                <w:proofErr w:type="spellEnd"/>
+                <w:r>
+                  <w:rPr>
+                    <w:i/>
+                  </w:rPr>
+                  <w:t>Abusutorakuto âto</w:t>
+                </w:r>
                 <w:r>
                   <w:t>)</w:t>
                 </w:r>
                 <w:r>
-                  <w:t>, one of the first authoritative Japanese-language texts on the subject. The next year he joined with several other artists to create the Free Artist Society (</w:t>
-                </w:r>
-                <w:proofErr w:type="spellStart"/>
-                <w:r>
-                  <w:t>Jiyû</w:t>
-                </w:r>
-                <w:proofErr w:type="spellEnd"/>
-                <w:r>
-                  <w:t xml:space="preserve"> </w:t>
-                </w:r>
-                <w:proofErr w:type="spellStart"/>
-                <w:r>
-                  <w:t>Bijutsuka</w:t>
-                </w:r>
-                <w:proofErr w:type="spellEnd"/>
-                <w:r>
-                  <w:t xml:space="preserve"> </w:t>
-                </w:r>
-                <w:proofErr w:type="spellStart"/>
-                <w:r>
-                  <w:t>Kyôkai</w:t>
-                </w:r>
-                <w:proofErr w:type="spellEnd"/>
-                <w:r>
-                  <w:t>), an influential pre-war avant-garde collective. Paintings such as Locus of a Butterfly (</w:t>
-                </w:r>
-                <w:proofErr w:type="spellStart"/>
-                <w:r>
-                  <w:t>Chô</w:t>
-                </w:r>
-                <w:proofErr w:type="spellEnd"/>
-                <w:r>
-                  <w:t xml:space="preserve"> no </w:t>
-                </w:r>
-                <w:proofErr w:type="spellStart"/>
-                <w:r>
-                  <w:t>kiseki</w:t>
-                </w:r>
-                <w:proofErr w:type="spellEnd"/>
-                <w:r>
-                  <w:t xml:space="preserve">, 1937) — which was contributed to the Free Artist Society’s first exhibition — demonstrate Hasegawa’s interest in combining Western-style abstraction with East Asian calligraphy. During a visit to New York in 1951, he gave lectures on Zen and East Asian aesthetics that were attended by Franz Kline, Willem de </w:t>
-                </w:r>
-                <w:proofErr w:type="spellStart"/>
-                <w:r>
-                  <w:t>Kooning</w:t>
-                </w:r>
-                <w:proofErr w:type="spellEnd"/>
-                <w:r>
-                  <w:t>, and other New York School painters. From 1955 he worked as a lecturer in art history, painting, printmaking, and calligraphy at the California College of Art and Crafts.</w:t>
+                  <w:t xml:space="preserve">, one of the first authoritative Japanese-language texts on the subject. The next year he joined with several other artists to create the Free Artist Society (Jiyû Bijutsuka Kyôkai), an influential pre-war avant-garde collective. Paintings such as </w:t>
+                </w:r>
+                <w:r>
+                  <w:t>‘</w:t>
+                </w:r>
+                <w:r>
+                  <w:t>Locus of a Butterfly</w:t>
+                </w:r>
+                <w:r>
+                  <w:t>’</w:t>
+                </w:r>
+                <w:r>
+                  <w:t xml:space="preserve"> (Chô no kiseki, 1937) — which was contributed to the Free Artist Society’s first exhibition — demonstrate Hasegawa’s interest in combining Western-style abstraction with East Asian calligraphy. During a visit to New York in 1951, he gave lectures on Zen and East Asian aesthetics that were attended by Franz Kline, Willem de Kooning, and other New York School painters. From 1955 he worked as a lecturer in art history, painting, printmaking, and calligraphy at the California College of Art and Crafts.</w:t>
                 </w:r>
                 <w:r>
                   <w:rPr>
@@ -650,8 +559,6 @@
                 </w:r>
               </w:p>
             </w:tc>
-            <w:bookmarkStart w:id="0" w:name="_GoBack" w:displacedByCustomXml="next"/>
-            <w:bookmarkEnd w:id="0" w:displacedByCustomXml="next"/>
           </w:sdtContent>
         </w:sdt>
       </w:tr>
@@ -680,7 +587,6 @@
                 <w:docPart w:val="A5A01CD528FCCD44B2A3938AE294E013"/>
               </w:placeholder>
             </w:sdtPr>
-            <w:sdtEndPr/>
             <w:sdtContent>
               <w:p>
                 <w:sdt>
@@ -688,7 +594,6 @@
                     <w:id w:val="2092879932"/>
                     <w:citation/>
                   </w:sdtPr>
-                  <w:sdtEndPr/>
                   <w:sdtContent>
                     <w:r>
                       <w:fldChar w:fldCharType="begin"/>
@@ -735,7 +640,6 @@
                     <w:id w:val="-249126574"/>
                     <w:citation/>
                   </w:sdtPr>
-                  <w:sdtEndPr/>
                   <w:sdtContent>
                     <w:r>
                       <w:fldChar w:fldCharType="begin"/>
@@ -848,21 +752,12 @@
       </w:rPr>
       <w:t xml:space="preserve"> – </w:t>
     </w:r>
-    <w:proofErr w:type="spellStart"/>
     <w:r>
       <w:rPr>
         <w:i/>
         <w:color w:val="7F7F7F" w:themeColor="text1" w:themeTint="80"/>
       </w:rPr>
-      <w:t>Encyclopedia</w:t>
-    </w:r>
-    <w:proofErr w:type="spellEnd"/>
-    <w:r>
-      <w:rPr>
-        <w:i/>
-        <w:color w:val="7F7F7F" w:themeColor="text1" w:themeTint="80"/>
-      </w:rPr>
-      <w:t xml:space="preserve"> of Modernism</w:t>
+      <w:t>Encyclopedia of Modernism</w:t>
     </w:r>
   </w:p>
   <w:p>
@@ -1503,6 +1398,7 @@
   <w:style w:type="character" w:default="1" w:styleId="DefaultParagraphFont">
     <w:name w:val="Default Paragraph Font"/>
     <w:uiPriority w:val="1"/>
+    <w:semiHidden/>
     <w:unhideWhenUsed/>
   </w:style>
   <w:style w:type="table" w:default="1" w:styleId="TableNormal">
@@ -2051,6 +1947,7 @@
   <w:style w:type="character" w:default="1" w:styleId="DefaultParagraphFont">
     <w:name w:val="Default Paragraph Font"/>
     <w:uiPriority w:val="1"/>
+    <w:semiHidden/>
     <w:unhideWhenUsed/>
   </w:style>
   <w:style w:type="table" w:default="1" w:styleId="TableNormal">
@@ -2698,7 +2595,7 @@
     <w:charset w:val="00"/>
     <w:family w:val="auto"/>
     <w:pitch w:val="variable"/>
-    <w:sig w:usb0="00000003" w:usb1="00000000" w:usb2="00000000" w:usb3="00000000" w:csb0="00000001" w:csb1="00000000"/>
+    <w:sig w:usb0="E0002AFF" w:usb1="C0007843" w:usb2="00000009" w:usb3="00000000" w:csb0="000001FF" w:csb1="00000000"/>
   </w:font>
   <w:font w:name="Wingdings">
     <w:panose1 w:val="05000000000000000000"/>
@@ -2715,17 +2612,17 @@
     <w:sig w:usb0="E10002FF" w:usb1="4000ACFF" w:usb2="00000009" w:usb3="00000000" w:csb0="0000019F" w:csb1="00000000"/>
   </w:font>
   <w:font w:name="Calibri Light">
-    <w:altName w:val="Consolas"/>
+    <w:panose1 w:val="020F0302020204030204"/>
     <w:charset w:val="00"/>
-    <w:family w:val="swiss"/>
+    <w:family w:val="auto"/>
     <w:pitch w:val="variable"/>
-    <w:sig w:usb0="A00002EF" w:usb1="4000207B" w:usb2="00000000" w:usb3="00000000" w:csb0="0000019F" w:csb1="00000000"/>
+    <w:sig w:usb0="A00002EF" w:usb1="4000207B" w:usb2="00000000" w:usb3="00000000" w:csb0="0000009F" w:csb1="00000000"/>
   </w:font>
   <w:font w:name="ＭＳ ゴシック">
     <w:charset w:val="4E"/>
     <w:family w:val="auto"/>
     <w:pitch w:val="variable"/>
-    <w:sig w:usb0="00000001" w:usb1="08070000" w:usb2="00000010" w:usb3="00000000" w:csb0="00020000" w:csb1="00000000"/>
+    <w:sig w:usb0="E00002FF" w:usb1="6AC7FDFB" w:usb2="00000012" w:usb3="00000000" w:csb0="0002009F" w:csb1="00000000"/>
   </w:font>
   <w:font w:name="Lucida Grande">
     <w:panose1 w:val="020B0600040502020204"/>
@@ -2738,7 +2635,7 @@
     <w:charset w:val="4E"/>
     <w:family w:val="auto"/>
     <w:pitch w:val="variable"/>
-    <w:sig w:usb0="00000001" w:usb1="08070000" w:usb2="00000010" w:usb3="00000000" w:csb0="00020000" w:csb1="00000000"/>
+    <w:sig w:usb0="E00002FF" w:usb1="6AC7FDFB" w:usb2="00000012" w:usb3="00000000" w:csb0="0002009F" w:csb1="00000000"/>
   </w:font>
   <w:font w:name="Arial">
     <w:panose1 w:val="020B0604020202020204"/>
@@ -2772,6 +2669,7 @@
   <w:rsids>
     <w:rsidRoot w:val="00AC044F"/>
     <w:rsid w:val="00AC044F"/>
+    <w:rsid w:val="00E97BD2"/>
   </w:rsids>
   <m:mathPr>
     <m:mathFont m:val="Cambria Math"/>
@@ -3513,7 +3411,7 @@
   <a:extraClrSchemeLst/>
   <a:extLst>
     <a:ext uri="{05A4C25C-085E-4340-85A3-A5531E510DB2}">
-      <thm15:themeFamily xmlns:thm15="http://schemas.microsoft.com/office/thememl/2012/main" xmlns="" name="Office Theme" id="{62F939B6-93AF-4DB8-9C6B-D6C7DFDC589F}" vid="{4A3C46E8-61CC-4603-A589-7422A47A8E4A}"/>
+      <thm15:themeFamily xmlns="" xmlns:thm15="http://schemas.microsoft.com/office/thememl/2012/main" name="Office Theme" id="{62F939B6-93AF-4DB8-9C6B-D6C7DFDC589F}" vid="{4A3C46E8-61CC-4603-A589-7422A47A8E4A}"/>
     </a:ext>
   </a:extLst>
 </a:theme>
@@ -3573,7 +3471,7 @@
 </file>
 
 <file path=customXml/itemProps1.xml><?xml version="1.0" encoding="utf-8"?>
-<ds:datastoreItem xmlns:ds="http://schemas.openxmlformats.org/officeDocument/2006/customXml" ds:itemID="{E7279AD5-BBD2-8940-8D8F-27334EE624B5}">
+<ds:datastoreItem xmlns:ds="http://schemas.openxmlformats.org/officeDocument/2006/customXml" ds:itemID="{9ACE799B-D69A-D24C-9156-4D79487FA134}">
   <ds:schemaRefs>
     <ds:schemaRef ds:uri="http://schemas.openxmlformats.org/officeDocument/2006/bibliography"/>
   </ds:schemaRefs>
